--- a/SQL_Course/Lesson_1/Task_1_4.docx
+++ b/SQL_Course/Lesson_1/Task_1_4.docx
@@ -154,33 +154,154 @@
       <w:r>
         <w:t xml:space="preserve">&lt; </w:t>
       </w:r>
+      <w:proofErr w:type="spellStart"/>
       <w:r>
         <w:rPr>
           <w:lang w:val="en-US"/>
         </w:rPr>
         <w:t>mysql</w:t>
       </w:r>
+      <w:proofErr w:type="spellEnd"/>
       <w:r>
         <w:t>_</w:t>
       </w:r>
+      <w:proofErr w:type="spellStart"/>
       <w:r>
         <w:rPr>
           <w:lang w:val="en-US"/>
         </w:rPr>
         <w:t>hkeywrd</w:t>
       </w:r>
+      <w:proofErr w:type="spellEnd"/>
       <w:r>
         <w:t>.</w:t>
       </w:r>
+      <w:proofErr w:type="spellStart"/>
       <w:r>
         <w:rPr>
           <w:lang w:val="en-US"/>
         </w:rPr>
         <w:t>sql</w:t>
       </w:r>
-      <w:bookmarkStart w:id="0" w:name="_GoBack"/>
-      <w:bookmarkEnd w:id="0"/>
+      <w:proofErr w:type="spellEnd"/>
       <w:proofErr w:type="gramEnd"/>
+    </w:p>
+    <w:p>
+      <w:pPr>
+        <w:pStyle w:val="a3"/>
+        <w:ind w:left="1440"/>
+      </w:pPr>
+      <w:r>
+        <w:t>В</w:t>
+      </w:r>
+      <w:r>
+        <w:rPr>
+          <w:lang w:val="en-US"/>
+        </w:rPr>
+        <w:t xml:space="preserve"> </w:t>
+      </w:r>
+      <w:r>
+        <w:t>таком</w:t>
+      </w:r>
+      <w:r>
+        <w:rPr>
+          <w:lang w:val="en-US"/>
+        </w:rPr>
+        <w:t xml:space="preserve"> </w:t>
+      </w:r>
+      <w:r>
+        <w:t>случае</w:t>
+      </w:r>
+      <w:r>
+        <w:rPr>
+          <w:lang w:val="en-US"/>
+        </w:rPr>
+        <w:t xml:space="preserve"> </w:t>
+      </w:r>
+      <w:r>
+        <w:t>возникает</w:t>
+      </w:r>
+      <w:r>
+        <w:rPr>
+          <w:lang w:val="en-US"/>
+        </w:rPr>
+        <w:t xml:space="preserve"> </w:t>
+      </w:r>
+      <w:r>
+        <w:t>ошибка</w:t>
+      </w:r>
+      <w:r>
+        <w:rPr>
+          <w:lang w:val="en-US"/>
+        </w:rPr>
+        <w:t xml:space="preserve"> ERROR 3723 (HY000) at line 25: The table '</w:t>
+      </w:r>
+      <w:proofErr w:type="spellStart"/>
+      <w:r>
+        <w:rPr>
+          <w:lang w:val="en-US"/>
+        </w:rPr>
+        <w:t>help_keyword</w:t>
+      </w:r>
+      <w:proofErr w:type="spellEnd"/>
+      <w:r>
+        <w:rPr>
+          <w:lang w:val="en-US"/>
+        </w:rPr>
+        <w:t xml:space="preserve">' may not be created in the reserved </w:t>
+      </w:r>
+      <w:proofErr w:type="spellStart"/>
+      <w:r>
+        <w:rPr>
+          <w:lang w:val="en-US"/>
+        </w:rPr>
+        <w:t>tablespace</w:t>
+      </w:r>
+      <w:proofErr w:type="spellEnd"/>
+      <w:r>
+        <w:rPr>
+          <w:lang w:val="en-US"/>
+        </w:rPr>
+        <w:t xml:space="preserve"> '</w:t>
+      </w:r>
+      <w:proofErr w:type="spellStart"/>
+      <w:r>
+        <w:rPr>
+          <w:lang w:val="en-US"/>
+        </w:rPr>
+        <w:t>mysql</w:t>
+      </w:r>
+      <w:proofErr w:type="spellEnd"/>
+      <w:r>
+        <w:rPr>
+          <w:lang w:val="en-US"/>
+        </w:rPr>
+        <w:t xml:space="preserve">'. </w:t>
+      </w:r>
+      <w:r>
+        <w:t>Как я нашёл ответ, это из-за ограничений использования дампа на служебную БД.</w:t>
+      </w:r>
+    </w:p>
+    <w:p>
+      <w:pPr>
+        <w:pStyle w:val="a3"/>
+        <w:numPr>
+          <w:ilvl w:val="0"/>
+          <w:numId w:val="1"/>
+        </w:numPr>
+      </w:pPr>
+      <w:r>
+        <w:t xml:space="preserve">Обход ошибки: клонирование нужной БД в имеющуюся БД </w:t>
+      </w:r>
+      <w:r>
+        <w:rPr>
+          <w:lang w:val="en-US"/>
+        </w:rPr>
+        <w:t>shop</w:t>
+      </w:r>
+      <w:r>
+        <w:t>:</w:t>
+      </w:r>
     </w:p>
     <w:p>
       <w:pPr>
@@ -190,21 +311,6 @@
           <w:numId w:val="1"/>
         </w:numPr>
       </w:pPr>
-      <w:r>
-        <w:t xml:space="preserve">Проверяем что есть в базе </w:t>
-      </w:r>
-      <w:r>
-        <w:rPr>
-          <w:lang w:val="en-US"/>
-        </w:rPr>
-        <w:t>sample</w:t>
-      </w:r>
-      <w:r>
-        <w:t xml:space="preserve">: </w:t>
-      </w:r>
-      <w:r>
-        <w:tab/>
-      </w:r>
       <w:proofErr w:type="spellStart"/>
       <w:r>
         <w:t>use</w:t>
@@ -215,7 +321,7 @@
       </w:r>
       <w:proofErr w:type="spellStart"/>
       <w:r>
-        <w:t>sample</w:t>
+        <w:t>shop</w:t>
       </w:r>
       <w:proofErr w:type="spellEnd"/>
       <w:r>
@@ -225,31 +331,219 @@
     <w:p>
       <w:pPr>
         <w:pStyle w:val="a3"/>
-        <w:ind w:left="4272" w:firstLine="684"/>
-      </w:pPr>
-      <w:r>
-        <w:t xml:space="preserve">SHOW TABLE </w:t>
-      </w:r>
+        <w:numPr>
+          <w:ilvl w:val="1"/>
+          <w:numId w:val="1"/>
+        </w:numPr>
+        <w:rPr>
+          <w:lang w:val="en-US"/>
+        </w:rPr>
+      </w:pPr>
+      <w:r>
+        <w:rPr>
+          <w:lang w:val="en-US"/>
+        </w:rPr>
+        <w:t xml:space="preserve">CREATE TABLE </w:t>
+      </w:r>
+      <w:proofErr w:type="spellStart"/>
+      <w:r>
+        <w:rPr>
+          <w:lang w:val="en-US"/>
+        </w:rPr>
+        <w:t>cl_help_keyword</w:t>
+      </w:r>
+      <w:proofErr w:type="spellEnd"/>
+      <w:r>
+        <w:rPr>
+          <w:lang w:val="en-US"/>
+        </w:rPr>
+        <w:t xml:space="preserve"> SELECT * FROM </w:t>
+      </w:r>
+      <w:proofErr w:type="spellStart"/>
       <w:proofErr w:type="gramStart"/>
       <w:r>
-        <w:t>STATUS ;</w:t>
+        <w:rPr>
+          <w:lang w:val="en-US"/>
+        </w:rPr>
+        <w:t>mysql.help</w:t>
       </w:r>
       <w:proofErr w:type="gramEnd"/>
+      <w:r>
+        <w:rPr>
+          <w:lang w:val="en-US"/>
+        </w:rPr>
+        <w:t>_keyword</w:t>
+      </w:r>
+      <w:proofErr w:type="spellEnd"/>
+      <w:r>
+        <w:rPr>
+          <w:lang w:val="en-US"/>
+        </w:rPr>
+        <w:t>;</w:t>
+      </w:r>
     </w:p>
     <w:p>
       <w:pPr>
         <w:pStyle w:val="a3"/>
-        <w:ind w:left="-426" w:firstLine="684"/>
-      </w:pPr>
-      <w:r>
-        <w:rPr>
-          <w:noProof/>
-          <w:lang w:eastAsia="ru-RU"/>
-        </w:rPr>
+        <w:numPr>
+          <w:ilvl w:val="1"/>
+          <w:numId w:val="1"/>
+        </w:numPr>
+      </w:pPr>
+      <w:r>
+        <w:t>И теперь повторяем команду создания дампа с уже клонированной таблицы:</w:t>
+      </w:r>
+    </w:p>
+    <w:p>
+      <w:pPr>
+        <w:pStyle w:val="a3"/>
+        <w:ind w:left="2160"/>
+        <w:rPr>
+          <w:lang w:val="en-US"/>
+        </w:rPr>
+      </w:pPr>
+      <w:proofErr w:type="spellStart"/>
+      <w:r>
+        <w:rPr>
+          <w:lang w:val="en-US"/>
+        </w:rPr>
+        <w:t>mysqldump</w:t>
+      </w:r>
+      <w:proofErr w:type="spellEnd"/>
+      <w:r>
+        <w:rPr>
+          <w:lang w:val="en-US"/>
+        </w:rPr>
+        <w:t xml:space="preserve"> --where="true limit 100" shop </w:t>
+      </w:r>
+      <w:proofErr w:type="spellStart"/>
+      <w:r>
+        <w:rPr>
+          <w:lang w:val="en-US"/>
+        </w:rPr>
+        <w:t>cl_help_keyword</w:t>
+      </w:r>
+      <w:proofErr w:type="spellEnd"/>
+      <w:r>
+        <w:rPr>
+          <w:lang w:val="en-US"/>
+        </w:rPr>
+        <w:t xml:space="preserve"> &gt; </w:t>
+      </w:r>
+      <w:proofErr w:type="spellStart"/>
+      <w:r>
+        <w:rPr>
+          <w:lang w:val="en-US"/>
+        </w:rPr>
+        <w:t>mysql_hkeywrd.sql</w:t>
+      </w:r>
+      <w:proofErr w:type="spellEnd"/>
+    </w:p>
+    <w:p>
+      <w:pPr>
+        <w:pStyle w:val="a3"/>
+        <w:numPr>
+          <w:ilvl w:val="1"/>
+          <w:numId w:val="1"/>
+        </w:numPr>
+        <w:rPr>
+          <w:lang w:val="en-US"/>
+        </w:rPr>
+      </w:pPr>
+      <w:r>
+        <w:t>Загружаем</w:t>
+      </w:r>
+      <w:r>
+        <w:rPr>
+          <w:lang w:val="en-US"/>
+        </w:rPr>
+        <w:t xml:space="preserve"> </w:t>
+      </w:r>
+      <w:r>
+        <w:t>таблицу</w:t>
+      </w:r>
+      <w:r>
+        <w:rPr>
+          <w:lang w:val="en-US"/>
+        </w:rPr>
+        <w:t xml:space="preserve"> </w:t>
+      </w:r>
+      <w:r>
+        <w:t>в</w:t>
+      </w:r>
+      <w:r>
+        <w:rPr>
+          <w:lang w:val="en-US"/>
+        </w:rPr>
+        <w:t xml:space="preserve"> </w:t>
+      </w:r>
+      <w:proofErr w:type="gramStart"/>
+      <w:r>
+        <w:t>БД</w:t>
+      </w:r>
+      <w:r>
+        <w:rPr>
+          <w:lang w:val="en-US"/>
+        </w:rPr>
+        <w:t xml:space="preserve">  </w:t>
+      </w:r>
+      <w:r>
+        <w:rPr>
+          <w:lang w:val="en-US"/>
+        </w:rPr>
+        <w:t>sample</w:t>
+      </w:r>
+      <w:proofErr w:type="gramEnd"/>
+      <w:r>
+        <w:rPr>
+          <w:lang w:val="en-US"/>
+        </w:rPr>
+        <w:t xml:space="preserve">: </w:t>
+      </w:r>
+      <w:proofErr w:type="spellStart"/>
+      <w:r>
+        <w:rPr>
+          <w:lang w:val="en-US"/>
+        </w:rPr>
+        <w:t>mysql</w:t>
+      </w:r>
+      <w:proofErr w:type="spellEnd"/>
+      <w:r>
+        <w:rPr>
+          <w:lang w:val="en-US"/>
+        </w:rPr>
+        <w:t xml:space="preserve"> -v sample &lt; </w:t>
+      </w:r>
+      <w:proofErr w:type="spellStart"/>
+      <w:r>
+        <w:rPr>
+          <w:lang w:val="en-US"/>
+        </w:rPr>
+        <w:t>mysql_hkeywrd.sql</w:t>
+      </w:r>
+      <w:proofErr w:type="spellEnd"/>
+    </w:p>
+    <w:p>
+      <w:pPr>
+        <w:pStyle w:val="a3"/>
+        <w:numPr>
+          <w:ilvl w:val="1"/>
+          <w:numId w:val="1"/>
+        </w:numPr>
+      </w:pPr>
+      <w:r>
+        <w:t>Получаем нашу таблицу с 100 позициями.</w:t>
+      </w:r>
+    </w:p>
+    <w:p>
+      <w:pPr>
+        <w:ind w:left="1560"/>
+      </w:pPr>
+      <w:r>
         <w:drawing>
-          <wp:inline distT="0" distB="0" distL="0" distR="0" wp14:anchorId="593DA24D" wp14:editId="2AA4FDA5">
-            <wp:extent cx="5940425" cy="350520"/>
-            <wp:effectExtent l="0" t="0" r="3175" b="0"/>
+          <wp:inline distT="0" distB="0" distL="0" distR="0" wp14:anchorId="79D7BC34" wp14:editId="11A348FD">
+            <wp:extent cx="3134162" cy="1171739"/>
+            <wp:effectExtent l="0" t="0" r="0" b="9525"/>
             <wp:docPr id="1" name="Рисунок 1"/>
             <wp:cNvGraphicFramePr>
               <a:graphicFrameLocks xmlns:a="http://schemas.openxmlformats.org/drawingml/2006/main" noChangeAspect="1"/>
@@ -270,7 +564,7 @@
                   <pic:spPr>
                     <a:xfrm>
                       <a:off x="0" y="0"/>
-                      <a:ext cx="5940425" cy="350520"/>
+                      <a:ext cx="3134162" cy="1171739"/>
                     </a:xfrm>
                     <a:prstGeom prst="rect">
                       <a:avLst/>
@@ -282,66 +576,19 @@
           </wp:inline>
         </w:drawing>
       </w:r>
+      <w:bookmarkStart w:id="0" w:name="_GoBack"/>
+      <w:bookmarkEnd w:id="0"/>
     </w:p>
     <w:p>
       <w:pPr>
-        <w:pStyle w:val="a3"/>
-        <w:ind w:left="-426" w:firstLine="684"/>
-      </w:pPr>
-      <w:r>
-        <w:tab/>
-      </w:r>
-      <w:r>
-        <w:tab/>
-      </w:r>
-    </w:p>
-    <w:p>
-      <w:pPr>
-        <w:pStyle w:val="a3"/>
-        <w:numPr>
-          <w:ilvl w:val="1"/>
-          <w:numId w:val="1"/>
-        </w:numPr>
-      </w:pPr>
-      <w:r>
-        <w:t xml:space="preserve">И посмотрим на таблицу </w:t>
-      </w:r>
-      <w:r>
-        <w:rPr>
-          <w:lang w:val="en-US"/>
-        </w:rPr>
-        <w:t>users</w:t>
-      </w:r>
-      <w:r>
-        <w:t xml:space="preserve"> </w:t>
-      </w:r>
-      <w:r>
-        <w:t xml:space="preserve">DESCRIBE </w:t>
-      </w:r>
-      <w:proofErr w:type="spellStart"/>
-      <w:r>
-        <w:t>users</w:t>
-      </w:r>
-      <w:proofErr w:type="spellEnd"/>
-      <w:r>
-        <w:t>;</w:t>
-      </w:r>
-    </w:p>
-    <w:p>
-      <w:pPr>
-        <w:pStyle w:val="a3"/>
-        <w:ind w:left="284"/>
-      </w:pPr>
-      <w:r>
-        <w:rPr>
-          <w:noProof/>
-          <w:lang w:eastAsia="ru-RU"/>
-        </w:rPr>
+        <w:ind w:left="1560"/>
+      </w:pPr>
+      <w:r>
         <w:drawing>
-          <wp:inline distT="0" distB="0" distL="0" distR="0" wp14:anchorId="17D09A56" wp14:editId="5FF306DC">
-            <wp:extent cx="6300470" cy="614045"/>
-            <wp:effectExtent l="0" t="0" r="5080" b="0"/>
-            <wp:docPr id="2" name="Рисунок 2"/>
+          <wp:inline distT="0" distB="0" distL="0" distR="0" wp14:anchorId="0AEA618F" wp14:editId="2C80B508">
+            <wp:extent cx="5057091" cy="5096786"/>
+            <wp:effectExtent l="0" t="0" r="0" b="8890"/>
+            <wp:docPr id="3" name="Рисунок 3"/>
             <wp:cNvGraphicFramePr>
               <a:graphicFrameLocks xmlns:a="http://schemas.openxmlformats.org/drawingml/2006/main" noChangeAspect="1"/>
             </wp:cNvGraphicFramePr>
@@ -361,7 +608,7 @@
                   <pic:spPr>
                     <a:xfrm>
                       <a:off x="0" y="0"/>
-                      <a:ext cx="6300470" cy="614045"/>
+                      <a:ext cx="5065127" cy="5104885"/>
                     </a:xfrm>
                     <a:prstGeom prst="rect">
                       <a:avLst/>
@@ -374,9 +621,21 @@
         </w:drawing>
       </w:r>
     </w:p>
+    <w:p>
+      <w:pPr>
+        <w:pStyle w:val="a3"/>
+        <w:ind w:left="2160"/>
+      </w:pPr>
+    </w:p>
+    <w:p>
+      <w:pPr>
+        <w:pStyle w:val="a3"/>
+        <w:ind w:left="284"/>
+      </w:pPr>
+    </w:p>
     <w:sectPr>
       <w:pgSz w:w="11906" w:h="16838"/>
-      <w:pgMar w:top="1134" w:right="850" w:bottom="1134" w:left="1134" w:header="708" w:footer="708" w:gutter="0"/>
+      <w:pgMar w:top="1134" w:right="850" w:bottom="851" w:left="1134" w:header="708" w:footer="708" w:gutter="0"/>
       <w:cols w:space="708"/>
       <w:docGrid w:linePitch="360"/>
     </w:sectPr>
@@ -420,7 +679,7 @@
         <w:ind w:left="2160" w:hanging="180"/>
       </w:pPr>
     </w:lvl>
-    <w:lvl w:ilvl="3" w:tplc="0419000F" w:tentative="1">
+    <w:lvl w:ilvl="3" w:tplc="0419000F">
       <w:start w:val="1"/>
       <w:numFmt w:val="decimal"/>
       <w:lvlText w:val="%4."/>

--- a/SQL_Course/Lesson_1/Task_1_4.docx
+++ b/SQL_Course/Lesson_1/Task_1_4.docx
@@ -327,6 +327,14 @@
       <w:r>
         <w:t>;</w:t>
       </w:r>
+      <w:r>
+        <w:rPr>
+          <w:lang w:val="en-US"/>
+        </w:rPr>
+        <w:t xml:space="preserve"> </w:t>
+      </w:r>
+      <w:bookmarkStart w:id="0" w:name="_GoBack"/>
+      <w:bookmarkEnd w:id="0"/>
     </w:p>
     <w:p>
       <w:pPr>
@@ -540,6 +548,10 @@
         <w:ind w:left="1560"/>
       </w:pPr>
       <w:r>
+        <w:rPr>
+          <w:noProof/>
+          <w:lang w:eastAsia="ru-RU"/>
+        </w:rPr>
         <w:drawing>
           <wp:inline distT="0" distB="0" distL="0" distR="0" wp14:anchorId="79D7BC34" wp14:editId="11A348FD">
             <wp:extent cx="3134162" cy="1171739"/>
@@ -576,14 +588,16 @@
           </wp:inline>
         </w:drawing>
       </w:r>
-      <w:bookmarkStart w:id="0" w:name="_GoBack"/>
-      <w:bookmarkEnd w:id="0"/>
     </w:p>
     <w:p>
       <w:pPr>
         <w:ind w:left="1560"/>
       </w:pPr>
       <w:r>
+        <w:rPr>
+          <w:noProof/>
+          <w:lang w:eastAsia="ru-RU"/>
+        </w:rPr>
         <w:drawing>
           <wp:inline distT="0" distB="0" distL="0" distR="0" wp14:anchorId="0AEA618F" wp14:editId="2C80B508">
             <wp:extent cx="5057091" cy="5096786"/>
@@ -608,7 +622,7 @@
                   <pic:spPr>
                     <a:xfrm>
                       <a:off x="0" y="0"/>
-                      <a:ext cx="5065127" cy="5104885"/>
+                      <a:ext cx="5057091" cy="5096786"/>
                     </a:xfrm>
                     <a:prstGeom prst="rect">
                       <a:avLst/>
